--- a/19.  BLACKNAVY DP 3T25(COKLAT MUDA DIMAP)/setting ukuran celana.docx
+++ b/19.  BLACKNAVY DP 3T25(COKLAT MUDA DIMAP)/setting ukuran celana.docx
@@ -84,7 +84,7 @@
                 <w:highlight w:val="lightGray"/>
                 <w:lang w:val="pt-BR"/>
               </w:rPr>
-              <w:t>P1</w:t>
+              <w:t>P14</w:t>
             </w:r>
             <w:r>
               <w:rPr>
@@ -156,7 +156,7 @@
                 <w:szCs w:val="28"/>
                 <w:lang w:val="id-ID"/>
               </w:rPr>
-              <w:t>ROBERT  S.</w:t>
+              <w:t>BAMBANG UTOMO</w:t>
             </w:r>
             <w:r>
               <w:rPr>
@@ -227,7 +227,7 @@
                 <w:sz w:val="36"/>
                 <w:lang w:val="id-ID"/>
               </w:rPr>
-              <w:t>79</w:t>
+              <w:t>88</w:t>
             </w:r>
             <w:r>
               <w:rPr>
@@ -276,7 +276,7 @@
                 <w:sz w:val="36"/>
                 <w:lang w:val="id-ID"/>
               </w:rPr>
-              <w:t>102</w:t>
+              <w:t>105</w:t>
             </w:r>
             <w:r>
               <w:rPr>
@@ -325,7 +325,7 @@
                 <w:sz w:val="36"/>
                 <w:lang w:val="id-ID"/>
               </w:rPr>
-              <w:t>67</w:t>
+              <w:t>65</w:t>
             </w:r>
             <w:r>
               <w:rPr>
@@ -374,7 +374,7 @@
                 <w:sz w:val="36"/>
                 <w:lang w:val="id-ID"/>
               </w:rPr>
-              <w:t>32</w:t>
+              <w:t>34</w:t>
             </w:r>
             <w:r>
               <w:rPr>
@@ -434,7 +434,7 @@
                 <w:sz w:val="36"/>
                 <w:lang w:val="id-ID"/>
               </w:rPr>
-              <w:t>25</w:t>
+              <w:t>26</w:t>
             </w:r>
             <w:r>
               <w:rPr>
@@ -532,7 +532,7 @@
                 <w:sz w:val="36"/>
                 <w:lang w:val="pt-BR"/>
               </w:rPr>
-              <w:t>97</w:t>
+              <w:t>92</w:t>
             </w:r>
             <w:r>
               <w:rPr>
@@ -746,7 +746,7 @@
                 <w:highlight w:val="lightGray"/>
                 <w:lang w:val="pt-BR"/>
               </w:rPr>
-              <w:t>P2</w:t>
+              <w:t>P15</w:t>
             </w:r>
             <w:r>
               <w:rPr>
@@ -818,7 +818,7 @@
                 <w:szCs w:val="28"/>
                 <w:lang w:val="id-ID"/>
               </w:rPr>
-              <w:t>SENO ADI W.</w:t>
+              <w:t>EDI SISWANTO</w:t>
             </w:r>
             <w:r>
               <w:rPr>
@@ -889,7 +889,7 @@
                 <w:sz w:val="36"/>
                 <w:lang w:val="id-ID"/>
               </w:rPr>
-              <w:t>80</w:t>
+              <w:t>87</w:t>
             </w:r>
             <w:r>
               <w:rPr>
@@ -938,7 +938,7 @@
                 <w:sz w:val="36"/>
                 <w:lang w:val="id-ID"/>
               </w:rPr>
-              <w:t>102</w:t>
+              <w:t>100</w:t>
             </w:r>
             <w:r>
               <w:rPr>
@@ -987,7 +987,7 @@
                 <w:sz w:val="36"/>
                 <w:lang w:val="id-ID"/>
               </w:rPr>
-              <w:t>63</w:t>
+              <w:t>70</w:t>
             </w:r>
             <w:r>
               <w:rPr>
@@ -1036,7 +1036,7 @@
                 <w:sz w:val="36"/>
                 <w:lang w:val="id-ID"/>
               </w:rPr>
-              <w:t>32</w:t>
+              <w:t>33</w:t>
             </w:r>
             <w:r>
               <w:rPr>
@@ -1096,7 +1096,7 @@
                 <w:sz w:val="36"/>
                 <w:lang w:val="id-ID"/>
               </w:rPr>
-              <w:t>23</w:t>
+              <w:t>26</w:t>
             </w:r>
             <w:r>
               <w:rPr>
@@ -1145,7 +1145,7 @@
                 <w:sz w:val="36"/>
                 <w:lang w:val="id-ID"/>
               </w:rPr>
-              <w:t>19</w:t>
+              <w:t>20</w:t>
             </w:r>
             <w:r>
               <w:rPr>
@@ -1194,7 +1194,7 @@
                 <w:sz w:val="36"/>
                 <w:lang w:val="pt-BR"/>
               </w:rPr>
-              <w:t>99</w:t>
+              <w:t>95</w:t>
             </w:r>
             <w:r>
               <w:rPr>
@@ -1416,7 +1416,7 @@
                 <w:highlight w:val="lightGray"/>
                 <w:lang w:val="pt-BR"/>
               </w:rPr>
-              <w:t>P3</w:t>
+              <w:t>P16</w:t>
             </w:r>
             <w:r>
               <w:rPr>
@@ -1488,7 +1488,7 @@
                 <w:szCs w:val="28"/>
                 <w:lang w:val="id-ID"/>
               </w:rPr>
-              <w:t>TYOSANO R.C</w:t>
+              <w:t>IGNATIUS W.KRAENG</w:t>
             </w:r>
             <w:r>
               <w:rPr>
@@ -1559,7 +1559,7 @@
                 <w:sz w:val="36"/>
                 <w:lang w:val="id-ID"/>
               </w:rPr>
-              <w:t>80</w:t>
+              <w:t>97</w:t>
             </w:r>
             <w:r>
               <w:rPr>
@@ -1608,7 +1608,7 @@
                 <w:sz w:val="36"/>
                 <w:lang w:val="id-ID"/>
               </w:rPr>
-              <w:t>105</w:t>
+              <w:t>112</w:t>
             </w:r>
             <w:r>
               <w:rPr>
@@ -1657,7 +1657,7 @@
                 <w:sz w:val="36"/>
                 <w:lang w:val="id-ID"/>
               </w:rPr>
-              <w:t>65</w:t>
+              <w:t>67</w:t>
             </w:r>
             <w:r>
               <w:rPr>
@@ -1706,7 +1706,7 @@
                 <w:sz w:val="36"/>
                 <w:lang w:val="id-ID"/>
               </w:rPr>
-              <w:t>33</w:t>
+              <w:t>35</w:t>
             </w:r>
             <w:r>
               <w:rPr>
@@ -1766,7 +1766,7 @@
                 <w:sz w:val="36"/>
                 <w:lang w:val="id-ID"/>
               </w:rPr>
-              <w:t>26</w:t>
+              <w:t>27</w:t>
             </w:r>
             <w:r>
               <w:rPr>
@@ -1815,7 +1815,7 @@
                 <w:sz w:val="36"/>
                 <w:lang w:val="id-ID"/>
               </w:rPr>
-              <w:t>20</w:t>
+              <w:t>21</w:t>
             </w:r>
             <w:r>
               <w:rPr>
@@ -1864,7 +1864,7 @@
                 <w:sz w:val="36"/>
                 <w:lang w:val="pt-BR"/>
               </w:rPr>
-              <w:t>99</w:t>
+              <w:t>96</w:t>
             </w:r>
             <w:r>
               <w:rPr>
@@ -2015,111 +2015,341 @@
 <wne:recipients xmlns:wpc="http://schemas.microsoft.com/office/word/2010/wordprocessingCanvas" xmlns:cx="http://schemas.microsoft.com/office/drawing/2014/chartex" xmlns:cx1="http://schemas.microsoft.com/office/drawing/2015/9/8/chartex" xmlns:cx2="http://schemas.microsoft.com/office/drawing/2015/10/21/chartex" xmlns:cx3="http://schemas.microsoft.com/office/drawing/2016/5/9/chartex" xmlns:cx4="http://schemas.microsoft.com/office/drawing/2016/5/10/chartex" xmlns:cx5="http://schemas.microsoft.com/office/drawing/2016/5/11/chartex" xmlns:cx6="http://schemas.microsoft.com/office/drawing/2016/5/12/chartex" xmlns:cx7="http://schemas.microsoft.com/office/drawing/2016/5/13/chartex" xmlns:cx8="http://schemas.microsoft.com/office/drawing/2016/5/14/chartex" xmlns:mc="http://schemas.openxmlformats.org/markup-compatibility/2006" xmlns:aink="http://schemas.microsoft.com/office/drawing/2016/ink" xmlns:am3d="http://schemas.microsoft.com/office/drawing/2017/model3d" xmlns:o="urn:schemas-microsoft-com:office:office" xmlns:r="http://schemas.openxmlformats.org/officeDocument/2006/relationships" xmlns:m="http://schemas.openxmlformats.org/officeDocument/2006/math" xmlns:v="urn:schemas-microsoft-com:vml" xmlns:wp14="http://schemas.microsoft.com/office/word/2010/wordprocessingDrawing" xmlns:wp="http://schemas.openxmlformats.org/drawingml/2006/wordprocessingDrawing" xmlns:w10="urn:schemas-microsoft-com:office:word" xmlns:w="http://schemas.openxmlformats.org/wordprocessingml/2006/main" xmlns:w14="http://schemas.microsoft.com/office/word/2010/wordml" xmlns:w15="http://schemas.microsoft.com/office/word/2012/wordml" xmlns:w16cex="http://schemas.microsoft.com/office/word/2018/wordml/cex" xmlns:w16cid="http://schemas.microsoft.com/office/word/2016/wordml/cid" xmlns:w16="http://schemas.microsoft.com/office/word/2018/wordml" xmlns:w16sdtdh="http://schemas.microsoft.com/office/word/2020/wordml/sdtdatahash" xmlns:w16se="http://schemas.microsoft.com/office/word/2015/wordml/symex" xmlns:wpg="http://schemas.microsoft.com/office/word/2010/wordprocessingGroup" xmlns:wpi="http://schemas.microsoft.com/office/word/2010/wordprocessingInk" xmlns:wne="http://schemas.microsoft.com/office/word/2006/wordml" xmlns:wps="http://schemas.microsoft.com/office/word/2010/wordprocessingShape" mc:Ignorable="w14 w15 w16se w16cid w16 w16cex w16sdtdh wp14">
   <wne:recipientData>
     <wne:active wne:val="1"/>
-    <wne:hash wne:val="-1441792266"/>
-  </wne:recipientData>
-  <wne:recipientData>
-    <wne:active wne:val="1"/>
-    <wne:hash wne:val="-819446441"/>
-  </wne:recipientData>
-  <wne:recipientData>
-    <wne:active wne:val="1"/>
-    <wne:hash wne:val="-765006920"/>
-  </wne:recipientData>
-  <wne:recipientData>
-    <wne:active wne:val="1"/>
-    <wne:hash wne:val="1299337596"/>
-  </wne:recipientData>
-  <wne:recipientData>
-    <wne:active wne:val="1"/>
-    <wne:hash wne:val="1685424215"/>
-  </wne:recipientData>
-  <wne:recipientData>
-    <wne:active wne:val="1"/>
-    <wne:hash wne:val="-1195966862"/>
-  </wne:recipientData>
-  <wne:recipientData>
-    <wne:active wne:val="1"/>
-    <wne:hash wne:val="958706890"/>
-  </wne:recipientData>
-  <wne:recipientData>
-    <wne:active wne:val="1"/>
-    <wne:hash wne:val="1534193450"/>
-  </wne:recipientData>
-  <wne:recipientData>
-    <wne:active wne:val="1"/>
-    <wne:hash wne:val="1784472699"/>
-  </wne:recipientData>
-  <wne:recipientData>
-    <wne:active wne:val="1"/>
-    <wne:hash wne:val="2814170"/>
-  </wne:recipientData>
-  <wne:recipientData>
-    <wne:active wne:val="1"/>
-    <wne:hash wne:val="-733667594"/>
-  </wne:recipientData>
-  <wne:recipientData>
-    <wne:active wne:val="1"/>
-    <wne:hash wne:val="-1932556436"/>
-  </wne:recipientData>
-  <wne:recipientData>
-    <wne:active wne:val="1"/>
-    <wne:hash wne:val="1376844277"/>
-  </wne:recipientData>
-  <wne:recipientData>
-    <wne:active wne:val="1"/>
-    <wne:hash wne:val="-1951298116"/>
-  </wne:recipientData>
-  <wne:recipientData>
-    <wne:active wne:val="1"/>
-    <wne:hash wne:val="-521965313"/>
-  </wne:recipientData>
-  <wne:recipientData>
-    <wne:active wne:val="1"/>
-    <wne:hash wne:val="-701387787"/>
-  </wne:recipientData>
-  <wne:recipientData>
-    <wne:active wne:val="1"/>
-    <wne:hash wne:val="1652862485"/>
-  </wne:recipientData>
-  <wne:recipientData>
-    <wne:active wne:val="1"/>
-    <wne:hash wne:val="-2062748061"/>
-  </wne:recipientData>
-  <wne:recipientData>
-    <wne:active wne:val="1"/>
-    <wne:hash wne:val="1612092961"/>
-  </wne:recipientData>
-  <wne:recipientData>
-    <wne:active wne:val="1"/>
-    <wne:hash wne:val="891335374"/>
-  </wne:recipientData>
-  <wne:recipientData>
-    <wne:active wne:val="1"/>
-    <wne:hash wne:val="642399824"/>
-  </wne:recipientData>
-  <wne:recipientData>
-    <wne:active wne:val="1"/>
-    <wne:hash wne:val="1642095456"/>
-  </wne:recipientData>
-  <wne:recipientData>
-    <wne:active wne:val="1"/>
-    <wne:hash wne:val="-525223179"/>
-  </wne:recipientData>
-  <wne:recipientData>
-    <wne:active wne:val="1"/>
-    <wne:hash wne:val="2016233057"/>
-  </wne:recipientData>
-  <wne:recipientData>
-    <wne:active wne:val="1"/>
-    <wne:hash wne:val="1122877445"/>
-  </wne:recipientData>
-  <wne:recipientData>
-    <wne:active wne:val="1"/>
-    <wne:hash wne:val="1585620931"/>
-  </wne:recipientData>
-  <wne:recipientData>
-    <wne:active wne:val="1"/>
-    <wne:hash wne:val="162443857"/>
+    <wne:hash wne:val="336688731"/>
+  </wne:recipientData>
+  <wne:recipientData>
+    <wne:active wne:val="1"/>
+    <wne:hash wne:val="763588797"/>
+  </wne:recipientData>
+  <wne:recipientData>
+    <wne:active wne:val="1"/>
+    <wne:hash wne:val="-1192380621"/>
+  </wne:recipientData>
+  <wne:recipientData>
+    <wne:active wne:val="1"/>
+    <wne:hash wne:val="-587443890"/>
+  </wne:recipientData>
+  <wne:recipientData>
+    <wne:active wne:val="1"/>
+    <wne:hash wne:val="-865228440"/>
+  </wne:recipientData>
+  <wne:recipientData>
+    <wne:active wne:val="1"/>
+    <wne:hash wne:val="-1042420964"/>
+  </wne:recipientData>
+  <wne:recipientData>
+    <wne:active wne:val="1"/>
+    <wne:hash wne:val="-898156151"/>
+  </wne:recipientData>
+  <wne:recipientData>
+    <wne:active wne:val="1"/>
+    <wne:hash wne:val="1987409530"/>
+  </wne:recipientData>
+  <wne:recipientData>
+    <wne:active wne:val="1"/>
+    <wne:hash wne:val="-1896194812"/>
+  </wne:recipientData>
+  <wne:recipientData>
+    <wne:active wne:val="1"/>
+    <wne:hash wne:val="-870496397"/>
+  </wne:recipientData>
+  <wne:recipientData>
+    <wne:active wne:val="1"/>
+    <wne:hash wne:val="2032331654"/>
+  </wne:recipientData>
+  <wne:recipientData>
+    <wne:active wne:val="1"/>
+    <wne:hash wne:val="-497627551"/>
+  </wne:recipientData>
+  <wne:recipientData>
+    <wne:active wne:val="1"/>
+    <wne:hash wne:val="-1858309557"/>
+  </wne:recipientData>
+  <wne:recipientData>
+    <wne:active wne:val="1"/>
+    <wne:hash wne:val="-754440289"/>
+  </wne:recipientData>
+  <wne:recipientData>
+    <wne:active wne:val="1"/>
+    <wne:hash wne:val="-603729178"/>
+  </wne:recipientData>
+  <wne:recipientData>
+    <wne:active wne:val="1"/>
+    <wne:hash wne:val="-966222211"/>
+  </wne:recipientData>
+  <wne:recipientData>
+    <wne:active wne:val="1"/>
+    <wne:hash wne:val="-1220173041"/>
+  </wne:recipientData>
+  <wne:recipientData>
+    <wne:active wne:val="1"/>
+    <wne:hash wne:val="519424268"/>
+  </wne:recipientData>
+  <wne:recipientData>
+    <wne:active wne:val="1"/>
+    <wne:hash wne:val="-583837933"/>
+  </wne:recipientData>
+  <wne:recipientData>
+    <wne:active wne:val="1"/>
+    <wne:hash wne:val="-304629439"/>
+  </wne:recipientData>
+  <wne:recipientData>
+    <wne:active wne:val="1"/>
+    <wne:hash wne:val="834683146"/>
+  </wne:recipientData>
+  <wne:recipientData>
+    <wne:active wne:val="1"/>
+    <wne:hash wne:val="-380994684"/>
+  </wne:recipientData>
+  <wne:recipientData>
+    <wne:active wne:val="1"/>
+    <wne:hash wne:val="-152093169"/>
+  </wne:recipientData>
+  <wne:recipientData>
+    <wne:active wne:val="1"/>
+    <wne:hash wne:val="-993799472"/>
+  </wne:recipientData>
+  <wne:recipientData>
+    <wne:active wne:val="1"/>
+    <wne:hash wne:val="1782767238"/>
+  </wne:recipientData>
+  <wne:recipientData>
+    <wne:active wne:val="1"/>
+    <wne:hash wne:val="-1510541215"/>
+  </wne:recipientData>
+  <wne:recipientData>
+    <wne:active wne:val="1"/>
+    <wne:hash wne:val="1321844248"/>
+  </wne:recipientData>
+  <wne:recipientData>
+    <wne:active wne:val="1"/>
+    <wne:hash wne:val="-2032542497"/>
+  </wne:recipientData>
+  <wne:recipientData>
+    <wne:active wne:val="1"/>
+    <wne:hash wne:val="-333856448"/>
+  </wne:recipientData>
+  <wne:recipientData>
+    <wne:active wne:val="1"/>
+  </wne:recipientData>
+  <wne:recipientData>
+    <wne:active wne:val="1"/>
+  </wne:recipientData>
+  <wne:recipientData>
+    <wne:active wne:val="1"/>
+  </wne:recipientData>
+  <wne:recipientData>
+    <wne:active wne:val="1"/>
+  </wne:recipientData>
+  <wne:recipientData>
+    <wne:active wne:val="1"/>
+  </wne:recipientData>
+  <wne:recipientData>
+    <wne:active wne:val="1"/>
+  </wne:recipientData>
+  <wne:recipientData>
+    <wne:active wne:val="1"/>
+  </wne:recipientData>
+  <wne:recipientData>
+    <wne:active wne:val="1"/>
+  </wne:recipientData>
+  <wne:recipientData>
+    <wne:active wne:val="1"/>
+  </wne:recipientData>
+  <wne:recipientData>
+    <wne:active wne:val="1"/>
+  </wne:recipientData>
+  <wne:recipientData>
+    <wne:active wne:val="1"/>
+  </wne:recipientData>
+  <wne:recipientData>
+    <wne:active wne:val="1"/>
+  </wne:recipientData>
+  <wne:recipientData>
+    <wne:active wne:val="1"/>
+  </wne:recipientData>
+  <wne:recipientData>
+    <wne:active wne:val="1"/>
+  </wne:recipientData>
+  <wne:recipientData>
+    <wne:active wne:val="1"/>
+  </wne:recipientData>
+  <wne:recipientData>
+    <wne:active wne:val="1"/>
+  </wne:recipientData>
+  <wne:recipientData>
+    <wne:active wne:val="1"/>
+  </wne:recipientData>
+  <wne:recipientData>
+    <wne:active wne:val="1"/>
+  </wne:recipientData>
+  <wne:recipientData>
+    <wne:active wne:val="1"/>
+  </wne:recipientData>
+  <wne:recipientData>
+    <wne:active wne:val="1"/>
+  </wne:recipientData>
+  <wne:recipientData>
+    <wne:active wne:val="1"/>
+  </wne:recipientData>
+  <wne:recipientData>
+    <wne:active wne:val="1"/>
+  </wne:recipientData>
+  <wne:recipientData>
+    <wne:active wne:val="1"/>
+  </wne:recipientData>
+  <wne:recipientData>
+    <wne:active wne:val="1"/>
+  </wne:recipientData>
+  <wne:recipientData>
+    <wne:active wne:val="1"/>
+  </wne:recipientData>
+  <wne:recipientData>
+    <wne:active wne:val="1"/>
+  </wne:recipientData>
+  <wne:recipientData>
+    <wne:active wne:val="1"/>
+  </wne:recipientData>
+  <wne:recipientData>
+    <wne:active wne:val="1"/>
+  </wne:recipientData>
+  <wne:recipientData>
+    <wne:active wne:val="1"/>
+  </wne:recipientData>
+  <wne:recipientData>
+    <wne:active wne:val="1"/>
+  </wne:recipientData>
+  <wne:recipientData>
+    <wne:active wne:val="1"/>
+  </wne:recipientData>
+  <wne:recipientData>
+    <wne:active wne:val="1"/>
+  </wne:recipientData>
+  <wne:recipientData>
+    <wne:active wne:val="1"/>
+  </wne:recipientData>
+  <wne:recipientData>
+    <wne:active wne:val="1"/>
+  </wne:recipientData>
+  <wne:recipientData>
+    <wne:active wne:val="1"/>
+  </wne:recipientData>
+  <wne:recipientData>
+    <wne:active wne:val="1"/>
+  </wne:recipientData>
+  <wne:recipientData>
+    <wne:active wne:val="1"/>
+  </wne:recipientData>
+  <wne:recipientData>
+    <wne:active wne:val="1"/>
+  </wne:recipientData>
+  <wne:recipientData>
+    <wne:active wne:val="1"/>
+  </wne:recipientData>
+  <wne:recipientData>
+    <wne:active wne:val="1"/>
+  </wne:recipientData>
+  <wne:recipientData>
+    <wne:active wne:val="1"/>
+  </wne:recipientData>
+  <wne:recipientData>
+    <wne:active wne:val="1"/>
+  </wne:recipientData>
+  <wne:recipientData>
+    <wne:active wne:val="1"/>
+  </wne:recipientData>
+  <wne:recipientData>
+    <wne:active wne:val="1"/>
+  </wne:recipientData>
+  <wne:recipientData>
+    <wne:active wne:val="1"/>
+  </wne:recipientData>
+  <wne:recipientData>
+    <wne:active wne:val="1"/>
+  </wne:recipientData>
+  <wne:recipientData>
+    <wne:active wne:val="1"/>
+  </wne:recipientData>
+  <wne:recipientData>
+    <wne:active wne:val="1"/>
+  </wne:recipientData>
+  <wne:recipientData>
+    <wne:active wne:val="1"/>
+  </wne:recipientData>
+  <wne:recipientData>
+    <wne:active wne:val="1"/>
+  </wne:recipientData>
+  <wne:recipientData>
+    <wne:active wne:val="1"/>
+  </wne:recipientData>
+  <wne:recipientData>
+    <wne:active wne:val="1"/>
+  </wne:recipientData>
+  <wne:recipientData>
+    <wne:active wne:val="1"/>
+  </wne:recipientData>
+  <wne:recipientData>
+    <wne:active wne:val="1"/>
+  </wne:recipientData>
+  <wne:recipientData>
+    <wne:active wne:val="1"/>
+  </wne:recipientData>
+  <wne:recipientData>
+    <wne:active wne:val="1"/>
+  </wne:recipientData>
+  <wne:recipientData>
+    <wne:active wne:val="1"/>
+  </wne:recipientData>
+  <wne:recipientData>
+    <wne:active wne:val="1"/>
+  </wne:recipientData>
+  <wne:recipientData>
+    <wne:active wne:val="1"/>
+  </wne:recipientData>
+  <wne:recipientData>
+    <wne:active wne:val="1"/>
+  </wne:recipientData>
+  <wne:recipientData>
+    <wne:active wne:val="1"/>
+  </wne:recipientData>
+  <wne:recipientData>
+    <wne:active wne:val="1"/>
+  </wne:recipientData>
+  <wne:recipientData>
+    <wne:active wne:val="1"/>
+  </wne:recipientData>
+  <wne:recipientData>
+    <wne:active wne:val="1"/>
+  </wne:recipientData>
+  <wne:recipientData>
+    <wne:active wne:val="1"/>
+  </wne:recipientData>
+  <wne:recipientData>
+    <wne:active wne:val="1"/>
+  </wne:recipientData>
+  <wne:recipientData>
+    <wne:active wne:val="1"/>
+  </wne:recipientData>
+  <wne:recipientData>
+    <wne:active wne:val="1"/>
+  </wne:recipientData>
+  <wne:recipientData>
+    <wne:active wne:val="1"/>
+  </wne:recipientData>
+  <wne:recipientData>
+    <wne:active wne:val="1"/>
+  </wne:recipientData>
+  <wne:recipientData>
+    <wne:active wne:val="1"/>
+  </wne:recipientData>
+  <wne:recipientData>
+    <wne:active wne:val="1"/>
+  </wne:recipientData>
+  <wne:recipientData>
+    <wne:active wne:val="1"/>
+  </wne:recipientData>
+  <wne:recipientData>
+    <wne:active wne:val="1"/>
   </wne:recipientData>
 </wne:recipients>
 </file>

--- a/19.  BLACKNAVY DP 3T25(COKLAT MUDA DIMAP)/setting ukuran celana.docx
+++ b/19.  BLACKNAVY DP 3T25(COKLAT MUDA DIMAP)/setting ukuran celana.docx
@@ -84,7 +84,7 @@
                 <w:highlight w:val="lightGray"/>
                 <w:lang w:val="pt-BR"/>
               </w:rPr>
-              <w:t>P14</w:t>
+              <w:t>P30</w:t>
             </w:r>
             <w:r>
               <w:rPr>
@@ -156,7 +156,7 @@
                 <w:szCs w:val="28"/>
                 <w:lang w:val="id-ID"/>
               </w:rPr>
-              <w:t>BAMBANG UTOMO</w:t>
+              <w:t>AAN SETIAWAN</w:t>
             </w:r>
             <w:r>
               <w:rPr>
@@ -227,7 +227,7 @@
                 <w:sz w:val="36"/>
                 <w:lang w:val="id-ID"/>
               </w:rPr>
-              <w:t>88</w:t>
+              <w:t>87</w:t>
             </w:r>
             <w:r>
               <w:rPr>
@@ -325,7 +325,7 @@
                 <w:sz w:val="36"/>
                 <w:lang w:val="id-ID"/>
               </w:rPr>
-              <w:t>65</w:t>
+              <w:t>68</w:t>
             </w:r>
             <w:r>
               <w:rPr>
@@ -374,7 +374,7 @@
                 <w:sz w:val="36"/>
                 <w:lang w:val="id-ID"/>
               </w:rPr>
-              <w:t>34</w:t>
+              <w:t>35</w:t>
             </w:r>
             <w:r>
               <w:rPr>
@@ -532,7 +532,7 @@
                 <w:sz w:val="36"/>
                 <w:lang w:val="pt-BR"/>
               </w:rPr>
-              <w:t>92</w:t>
+              <w:t>100</w:t>
             </w:r>
             <w:r>
               <w:rPr>
@@ -734,19 +734,18 @@
                 <w:szCs w:val="44"/>
                 <w:highlight w:val="lightGray"/>
               </w:rPr>
-              <w:fldChar w:fldCharType="separate"/>
-            </w:r>
-            <w:r>
-              <w:rPr>
-                <w:rFonts w:ascii="Arial" w:hAnsi="Arial" w:cs="Arial"/>
-                <w:b/>
-                <w:noProof/>
+              <w:fldChar w:fldCharType="end"/>
+            </w:r>
+            <w:r>
+              <w:rPr>
+                <w:rFonts w:ascii="Arial" w:hAnsi="Arial" w:cs="Arial"/>
+                <w:b/>
                 <w:sz w:val="52"/>
                 <w:szCs w:val="44"/>
                 <w:highlight w:val="lightGray"/>
-                <w:lang w:val="pt-BR"/>
-              </w:rPr>
-              <w:t>P15</w:t>
+                <w:lang w:val="id-ID"/>
+              </w:rPr>
+              <w:t>.</w:t>
             </w:r>
             <w:r>
               <w:rPr>
@@ -754,27 +753,6 @@
                 <w:b/>
                 <w:sz w:val="52"/>
                 <w:szCs w:val="44"/>
-                <w:highlight w:val="lightGray"/>
-              </w:rPr>
-              <w:fldChar w:fldCharType="end"/>
-            </w:r>
-            <w:r>
-              <w:rPr>
-                <w:rFonts w:ascii="Arial" w:hAnsi="Arial" w:cs="Arial"/>
-                <w:b/>
-                <w:sz w:val="52"/>
-                <w:szCs w:val="44"/>
-                <w:highlight w:val="lightGray"/>
-                <w:lang w:val="id-ID"/>
-              </w:rPr>
-              <w:t>.</w:t>
-            </w:r>
-            <w:r>
-              <w:rPr>
-                <w:rFonts w:ascii="Arial" w:hAnsi="Arial" w:cs="Arial"/>
-                <w:b/>
-                <w:sz w:val="52"/>
-                <w:szCs w:val="44"/>
                 <w:lang w:val="id-ID"/>
               </w:rPr>
               <w:t xml:space="preserve"> </w:t>
@@ -798,27 +776,6 @@
                 <w:lang w:val="id-ID"/>
               </w:rPr>
               <w:instrText xml:space="preserve"> MERGEFIELD NAMA </w:instrText>
-            </w:r>
-            <w:r>
-              <w:rPr>
-                <w:rFonts w:ascii="Arial" w:hAnsi="Arial" w:cs="Arial"/>
-                <w:b/>
-                <w:sz w:val="28"/>
-                <w:szCs w:val="28"/>
-                <w:lang w:val="id-ID"/>
-              </w:rPr>
-              <w:fldChar w:fldCharType="separate"/>
-            </w:r>
-            <w:r>
-              <w:rPr>
-                <w:rFonts w:ascii="Arial" w:hAnsi="Arial" w:cs="Arial"/>
-                <w:b/>
-                <w:noProof/>
-                <w:sz w:val="28"/>
-                <w:szCs w:val="28"/>
-                <w:lang w:val="id-ID"/>
-              </w:rPr>
-              <w:t>EDI SISWANTO</w:t>
             </w:r>
             <w:r>
               <w:rPr>
@@ -880,23 +837,6 @@
                 <w:sz w:val="36"/>
                 <w:lang w:val="id-ID"/>
               </w:rPr>
-              <w:fldChar w:fldCharType="separate"/>
-            </w:r>
-            <w:r>
-              <w:rPr>
-                <w:rFonts w:ascii="Arial" w:hAnsi="Arial" w:cs="Arial"/>
-                <w:noProof/>
-                <w:sz w:val="36"/>
-                <w:lang w:val="id-ID"/>
-              </w:rPr>
-              <w:t>87</w:t>
-            </w:r>
-            <w:r>
-              <w:rPr>
-                <w:rFonts w:ascii="Arial" w:hAnsi="Arial" w:cs="Arial"/>
-                <w:sz w:val="36"/>
-                <w:lang w:val="id-ID"/>
-              </w:rPr>
               <w:fldChar w:fldCharType="end"/>
             </w:r>
             <w:r>
@@ -929,23 +869,6 @@
                 <w:sz w:val="36"/>
                 <w:lang w:val="id-ID"/>
               </w:rPr>
-              <w:fldChar w:fldCharType="separate"/>
-            </w:r>
-            <w:r>
-              <w:rPr>
-                <w:rFonts w:ascii="Arial" w:hAnsi="Arial" w:cs="Arial"/>
-                <w:noProof/>
-                <w:sz w:val="36"/>
-                <w:lang w:val="id-ID"/>
-              </w:rPr>
-              <w:t>100</w:t>
-            </w:r>
-            <w:r>
-              <w:rPr>
-                <w:rFonts w:ascii="Arial" w:hAnsi="Arial" w:cs="Arial"/>
-                <w:sz w:val="36"/>
-                <w:lang w:val="id-ID"/>
-              </w:rPr>
               <w:fldChar w:fldCharType="end"/>
             </w:r>
             <w:r>
@@ -978,23 +901,6 @@
                 <w:sz w:val="36"/>
                 <w:lang w:val="id-ID"/>
               </w:rPr>
-              <w:fldChar w:fldCharType="separate"/>
-            </w:r>
-            <w:r>
-              <w:rPr>
-                <w:rFonts w:ascii="Arial" w:hAnsi="Arial" w:cs="Arial"/>
-                <w:noProof/>
-                <w:sz w:val="36"/>
-                <w:lang w:val="id-ID"/>
-              </w:rPr>
-              <w:t>70</w:t>
-            </w:r>
-            <w:r>
-              <w:rPr>
-                <w:rFonts w:ascii="Arial" w:hAnsi="Arial" w:cs="Arial"/>
-                <w:sz w:val="36"/>
-                <w:lang w:val="id-ID"/>
-              </w:rPr>
               <w:fldChar w:fldCharType="end"/>
             </w:r>
             <w:r>
@@ -1020,23 +926,6 @@
                 <w:lang w:val="id-ID"/>
               </w:rPr>
               <w:instrText xml:space="preserve"> MERGEFIELD UC_4 </w:instrText>
-            </w:r>
-            <w:r>
-              <w:rPr>
-                <w:rFonts w:ascii="Arial" w:hAnsi="Arial" w:cs="Arial"/>
-                <w:sz w:val="36"/>
-                <w:lang w:val="id-ID"/>
-              </w:rPr>
-              <w:fldChar w:fldCharType="separate"/>
-            </w:r>
-            <w:r>
-              <w:rPr>
-                <w:rFonts w:ascii="Arial" w:hAnsi="Arial" w:cs="Arial"/>
-                <w:noProof/>
-                <w:sz w:val="36"/>
-                <w:lang w:val="id-ID"/>
-              </w:rPr>
-              <w:t>33</w:t>
             </w:r>
             <w:r>
               <w:rPr>
@@ -1087,23 +976,6 @@
                 <w:sz w:val="36"/>
                 <w:lang w:val="id-ID"/>
               </w:rPr>
-              <w:fldChar w:fldCharType="separate"/>
-            </w:r>
-            <w:r>
-              <w:rPr>
-                <w:rFonts w:ascii="Arial" w:hAnsi="Arial" w:cs="Arial"/>
-                <w:noProof/>
-                <w:sz w:val="36"/>
-                <w:lang w:val="id-ID"/>
-              </w:rPr>
-              <w:t>26</w:t>
-            </w:r>
-            <w:r>
-              <w:rPr>
-                <w:rFonts w:ascii="Arial" w:hAnsi="Arial" w:cs="Arial"/>
-                <w:sz w:val="36"/>
-                <w:lang w:val="id-ID"/>
-              </w:rPr>
               <w:fldChar w:fldCharType="end"/>
             </w:r>
             <w:r>
@@ -1136,23 +1008,6 @@
                 <w:sz w:val="36"/>
                 <w:lang w:val="id-ID"/>
               </w:rPr>
-              <w:fldChar w:fldCharType="separate"/>
-            </w:r>
-            <w:r>
-              <w:rPr>
-                <w:rFonts w:ascii="Arial" w:hAnsi="Arial" w:cs="Arial"/>
-                <w:noProof/>
-                <w:sz w:val="36"/>
-                <w:lang w:val="id-ID"/>
-              </w:rPr>
-              <w:t>20</w:t>
-            </w:r>
-            <w:r>
-              <w:rPr>
-                <w:rFonts w:ascii="Arial" w:hAnsi="Arial" w:cs="Arial"/>
-                <w:sz w:val="36"/>
-                <w:lang w:val="id-ID"/>
-              </w:rPr>
               <w:fldChar w:fldCharType="end"/>
             </w:r>
             <w:r>
@@ -1178,23 +1033,6 @@
                 <w:lang w:val="pt-BR"/>
               </w:rPr>
               <w:instrText xml:space="preserve"> MERGEFIELD UC_7 </w:instrText>
-            </w:r>
-            <w:r>
-              <w:rPr>
-                <w:rFonts w:ascii="Arial" w:hAnsi="Arial" w:cs="Arial"/>
-                <w:sz w:val="36"/>
-                <w:lang w:val="pt-BR"/>
-              </w:rPr>
-              <w:fldChar w:fldCharType="separate"/>
-            </w:r>
-            <w:r>
-              <w:rPr>
-                <w:rFonts w:ascii="Arial" w:hAnsi="Arial" w:cs="Arial"/>
-                <w:noProof/>
-                <w:sz w:val="36"/>
-                <w:lang w:val="pt-BR"/>
-              </w:rPr>
-              <w:t>95</w:t>
             </w:r>
             <w:r>
               <w:rPr>
@@ -1263,27 +1101,6 @@
                 <w:lang w:val="id-ID"/>
               </w:rPr>
               <w:instrText xml:space="preserve"> MERGEFIELD KELAS </w:instrText>
-            </w:r>
-            <w:r>
-              <w:rPr>
-                <w:rFonts w:ascii="Arial" w:hAnsi="Arial" w:cs="Arial"/>
-                <w:b/>
-                <w:sz w:val="28"/>
-                <w:szCs w:val="32"/>
-                <w:lang w:val="id-ID"/>
-              </w:rPr>
-              <w:fldChar w:fldCharType="separate"/>
-            </w:r>
-            <w:r>
-              <w:rPr>
-                <w:rFonts w:ascii="Arial" w:hAnsi="Arial" w:cs="Arial"/>
-                <w:b/>
-                <w:noProof/>
-                <w:sz w:val="28"/>
-                <w:szCs w:val="32"/>
-                <w:lang w:val="id-ID"/>
-              </w:rPr>
-              <w:t>DP 3 TEKNIKA / 25</w:t>
             </w:r>
             <w:r>
               <w:rPr>
@@ -1404,19 +1221,18 @@
                 <w:szCs w:val="44"/>
                 <w:highlight w:val="lightGray"/>
               </w:rPr>
-              <w:fldChar w:fldCharType="separate"/>
-            </w:r>
-            <w:r>
-              <w:rPr>
-                <w:rFonts w:ascii="Arial" w:hAnsi="Arial" w:cs="Arial"/>
-                <w:b/>
-                <w:noProof/>
+              <w:fldChar w:fldCharType="end"/>
+            </w:r>
+            <w:r>
+              <w:rPr>
+                <w:rFonts w:ascii="Arial" w:hAnsi="Arial" w:cs="Arial"/>
+                <w:b/>
                 <w:sz w:val="52"/>
                 <w:szCs w:val="44"/>
                 <w:highlight w:val="lightGray"/>
-                <w:lang w:val="pt-BR"/>
-              </w:rPr>
-              <w:t>P16</w:t>
+                <w:lang w:val="id-ID"/>
+              </w:rPr>
+              <w:t>.</w:t>
             </w:r>
             <w:r>
               <w:rPr>
@@ -1424,27 +1240,6 @@
                 <w:b/>
                 <w:sz w:val="52"/>
                 <w:szCs w:val="44"/>
-                <w:highlight w:val="lightGray"/>
-              </w:rPr>
-              <w:fldChar w:fldCharType="end"/>
-            </w:r>
-            <w:r>
-              <w:rPr>
-                <w:rFonts w:ascii="Arial" w:hAnsi="Arial" w:cs="Arial"/>
-                <w:b/>
-                <w:sz w:val="52"/>
-                <w:szCs w:val="44"/>
-                <w:highlight w:val="lightGray"/>
-                <w:lang w:val="id-ID"/>
-              </w:rPr>
-              <w:t>.</w:t>
-            </w:r>
-            <w:r>
-              <w:rPr>
-                <w:rFonts w:ascii="Arial" w:hAnsi="Arial" w:cs="Arial"/>
-                <w:b/>
-                <w:sz w:val="52"/>
-                <w:szCs w:val="44"/>
                 <w:lang w:val="id-ID"/>
               </w:rPr>
               <w:t xml:space="preserve"> </w:t>
@@ -1468,27 +1263,6 @@
                 <w:lang w:val="id-ID"/>
               </w:rPr>
               <w:instrText xml:space="preserve"> MERGEFIELD NAMA </w:instrText>
-            </w:r>
-            <w:r>
-              <w:rPr>
-                <w:rFonts w:ascii="Arial" w:hAnsi="Arial" w:cs="Arial"/>
-                <w:b/>
-                <w:sz w:val="28"/>
-                <w:szCs w:val="28"/>
-                <w:lang w:val="id-ID"/>
-              </w:rPr>
-              <w:fldChar w:fldCharType="separate"/>
-            </w:r>
-            <w:r>
-              <w:rPr>
-                <w:rFonts w:ascii="Arial" w:hAnsi="Arial" w:cs="Arial"/>
-                <w:b/>
-                <w:noProof/>
-                <w:sz w:val="28"/>
-                <w:szCs w:val="28"/>
-                <w:lang w:val="id-ID"/>
-              </w:rPr>
-              <w:t>IGNATIUS W.KRAENG</w:t>
             </w:r>
             <w:r>
               <w:rPr>
@@ -1550,23 +1324,6 @@
                 <w:sz w:val="36"/>
                 <w:lang w:val="id-ID"/>
               </w:rPr>
-              <w:fldChar w:fldCharType="separate"/>
-            </w:r>
-            <w:r>
-              <w:rPr>
-                <w:rFonts w:ascii="Arial" w:hAnsi="Arial" w:cs="Arial"/>
-                <w:noProof/>
-                <w:sz w:val="36"/>
-                <w:lang w:val="id-ID"/>
-              </w:rPr>
-              <w:t>97</w:t>
-            </w:r>
-            <w:r>
-              <w:rPr>
-                <w:rFonts w:ascii="Arial" w:hAnsi="Arial" w:cs="Arial"/>
-                <w:sz w:val="36"/>
-                <w:lang w:val="id-ID"/>
-              </w:rPr>
               <w:fldChar w:fldCharType="end"/>
             </w:r>
             <w:r>
@@ -1599,23 +1356,6 @@
                 <w:sz w:val="36"/>
                 <w:lang w:val="id-ID"/>
               </w:rPr>
-              <w:fldChar w:fldCharType="separate"/>
-            </w:r>
-            <w:r>
-              <w:rPr>
-                <w:rFonts w:ascii="Arial" w:hAnsi="Arial" w:cs="Arial"/>
-                <w:noProof/>
-                <w:sz w:val="36"/>
-                <w:lang w:val="id-ID"/>
-              </w:rPr>
-              <w:t>112</w:t>
-            </w:r>
-            <w:r>
-              <w:rPr>
-                <w:rFonts w:ascii="Arial" w:hAnsi="Arial" w:cs="Arial"/>
-                <w:sz w:val="36"/>
-                <w:lang w:val="id-ID"/>
-              </w:rPr>
               <w:fldChar w:fldCharType="end"/>
             </w:r>
             <w:r>
@@ -1648,23 +1388,6 @@
                 <w:sz w:val="36"/>
                 <w:lang w:val="id-ID"/>
               </w:rPr>
-              <w:fldChar w:fldCharType="separate"/>
-            </w:r>
-            <w:r>
-              <w:rPr>
-                <w:rFonts w:ascii="Arial" w:hAnsi="Arial" w:cs="Arial"/>
-                <w:noProof/>
-                <w:sz w:val="36"/>
-                <w:lang w:val="id-ID"/>
-              </w:rPr>
-              <w:t>67</w:t>
-            </w:r>
-            <w:r>
-              <w:rPr>
-                <w:rFonts w:ascii="Arial" w:hAnsi="Arial" w:cs="Arial"/>
-                <w:sz w:val="36"/>
-                <w:lang w:val="id-ID"/>
-              </w:rPr>
               <w:fldChar w:fldCharType="end"/>
             </w:r>
             <w:r>
@@ -1690,23 +1413,6 @@
                 <w:lang w:val="id-ID"/>
               </w:rPr>
               <w:instrText xml:space="preserve"> MERGEFIELD UC_4 </w:instrText>
-            </w:r>
-            <w:r>
-              <w:rPr>
-                <w:rFonts w:ascii="Arial" w:hAnsi="Arial" w:cs="Arial"/>
-                <w:sz w:val="36"/>
-                <w:lang w:val="id-ID"/>
-              </w:rPr>
-              <w:fldChar w:fldCharType="separate"/>
-            </w:r>
-            <w:r>
-              <w:rPr>
-                <w:rFonts w:ascii="Arial" w:hAnsi="Arial" w:cs="Arial"/>
-                <w:noProof/>
-                <w:sz w:val="36"/>
-                <w:lang w:val="id-ID"/>
-              </w:rPr>
-              <w:t>35</w:t>
             </w:r>
             <w:r>
               <w:rPr>
@@ -1757,23 +1463,6 @@
                 <w:sz w:val="36"/>
                 <w:lang w:val="id-ID"/>
               </w:rPr>
-              <w:fldChar w:fldCharType="separate"/>
-            </w:r>
-            <w:r>
-              <w:rPr>
-                <w:rFonts w:ascii="Arial" w:hAnsi="Arial" w:cs="Arial"/>
-                <w:noProof/>
-                <w:sz w:val="36"/>
-                <w:lang w:val="id-ID"/>
-              </w:rPr>
-              <w:t>27</w:t>
-            </w:r>
-            <w:r>
-              <w:rPr>
-                <w:rFonts w:ascii="Arial" w:hAnsi="Arial" w:cs="Arial"/>
-                <w:sz w:val="36"/>
-                <w:lang w:val="id-ID"/>
-              </w:rPr>
               <w:fldChar w:fldCharType="end"/>
             </w:r>
             <w:r>
@@ -1806,23 +1495,6 @@
                 <w:sz w:val="36"/>
                 <w:lang w:val="id-ID"/>
               </w:rPr>
-              <w:fldChar w:fldCharType="separate"/>
-            </w:r>
-            <w:r>
-              <w:rPr>
-                <w:rFonts w:ascii="Arial" w:hAnsi="Arial" w:cs="Arial"/>
-                <w:noProof/>
-                <w:sz w:val="36"/>
-                <w:lang w:val="id-ID"/>
-              </w:rPr>
-              <w:t>21</w:t>
-            </w:r>
-            <w:r>
-              <w:rPr>
-                <w:rFonts w:ascii="Arial" w:hAnsi="Arial" w:cs="Arial"/>
-                <w:sz w:val="36"/>
-                <w:lang w:val="id-ID"/>
-              </w:rPr>
               <w:fldChar w:fldCharType="end"/>
             </w:r>
             <w:r>
@@ -1848,23 +1520,6 @@
                 <w:lang w:val="pt-BR"/>
               </w:rPr>
               <w:instrText xml:space="preserve"> MERGEFIELD UC_7 </w:instrText>
-            </w:r>
-            <w:r>
-              <w:rPr>
-                <w:rFonts w:ascii="Arial" w:hAnsi="Arial" w:cs="Arial"/>
-                <w:sz w:val="36"/>
-                <w:lang w:val="pt-BR"/>
-              </w:rPr>
-              <w:fldChar w:fldCharType="separate"/>
-            </w:r>
-            <w:r>
-              <w:rPr>
-                <w:rFonts w:ascii="Arial" w:hAnsi="Arial" w:cs="Arial"/>
-                <w:noProof/>
-                <w:sz w:val="36"/>
-                <w:lang w:val="pt-BR"/>
-              </w:rPr>
-              <w:t>96</w:t>
             </w:r>
             <w:r>
               <w:rPr>
@@ -1933,27 +1588,6 @@
                 <w:lang w:val="id-ID"/>
               </w:rPr>
               <w:instrText xml:space="preserve"> MERGEFIELD KELAS </w:instrText>
-            </w:r>
-            <w:r>
-              <w:rPr>
-                <w:rFonts w:ascii="Arial" w:hAnsi="Arial" w:cs="Arial"/>
-                <w:b/>
-                <w:sz w:val="28"/>
-                <w:szCs w:val="32"/>
-                <w:lang w:val="id-ID"/>
-              </w:rPr>
-              <w:fldChar w:fldCharType="separate"/>
-            </w:r>
-            <w:r>
-              <w:rPr>
-                <w:rFonts w:ascii="Arial" w:hAnsi="Arial" w:cs="Arial"/>
-                <w:b/>
-                <w:noProof/>
-                <w:sz w:val="28"/>
-                <w:szCs w:val="32"/>
-                <w:lang w:val="id-ID"/>
-              </w:rPr>
-              <w:t>DP 3 TEKNIKA / 25</w:t>
             </w:r>
             <w:r>
               <w:rPr>
@@ -2015,122 +1649,123 @@
 <wne:recipients xmlns:wpc="http://schemas.microsoft.com/office/word/2010/wordprocessingCanvas" xmlns:cx="http://schemas.microsoft.com/office/drawing/2014/chartex" xmlns:cx1="http://schemas.microsoft.com/office/drawing/2015/9/8/chartex" xmlns:cx2="http://schemas.microsoft.com/office/drawing/2015/10/21/chartex" xmlns:cx3="http://schemas.microsoft.com/office/drawing/2016/5/9/chartex" xmlns:cx4="http://schemas.microsoft.com/office/drawing/2016/5/10/chartex" xmlns:cx5="http://schemas.microsoft.com/office/drawing/2016/5/11/chartex" xmlns:cx6="http://schemas.microsoft.com/office/drawing/2016/5/12/chartex" xmlns:cx7="http://schemas.microsoft.com/office/drawing/2016/5/13/chartex" xmlns:cx8="http://schemas.microsoft.com/office/drawing/2016/5/14/chartex" xmlns:mc="http://schemas.openxmlformats.org/markup-compatibility/2006" xmlns:aink="http://schemas.microsoft.com/office/drawing/2016/ink" xmlns:am3d="http://schemas.microsoft.com/office/drawing/2017/model3d" xmlns:o="urn:schemas-microsoft-com:office:office" xmlns:r="http://schemas.openxmlformats.org/officeDocument/2006/relationships" xmlns:m="http://schemas.openxmlformats.org/officeDocument/2006/math" xmlns:v="urn:schemas-microsoft-com:vml" xmlns:wp14="http://schemas.microsoft.com/office/word/2010/wordprocessingDrawing" xmlns:wp="http://schemas.openxmlformats.org/drawingml/2006/wordprocessingDrawing" xmlns:w10="urn:schemas-microsoft-com:office:word" xmlns:w="http://schemas.openxmlformats.org/wordprocessingml/2006/main" xmlns:w14="http://schemas.microsoft.com/office/word/2010/wordml" xmlns:w15="http://schemas.microsoft.com/office/word/2012/wordml" xmlns:w16cex="http://schemas.microsoft.com/office/word/2018/wordml/cex" xmlns:w16cid="http://schemas.microsoft.com/office/word/2016/wordml/cid" xmlns:w16="http://schemas.microsoft.com/office/word/2018/wordml" xmlns:w16sdtdh="http://schemas.microsoft.com/office/word/2020/wordml/sdtdatahash" xmlns:w16se="http://schemas.microsoft.com/office/word/2015/wordml/symex" xmlns:wpg="http://schemas.microsoft.com/office/word/2010/wordprocessingGroup" xmlns:wpi="http://schemas.microsoft.com/office/word/2010/wordprocessingInk" xmlns:wne="http://schemas.microsoft.com/office/word/2006/wordml" xmlns:wps="http://schemas.microsoft.com/office/word/2010/wordprocessingShape" mc:Ignorable="w14 w15 w16se w16cid w16 w16cex w16sdtdh wp14">
   <wne:recipientData>
     <wne:active wne:val="1"/>
-    <wne:hash wne:val="336688731"/>
-  </wne:recipientData>
-  <wne:recipientData>
-    <wne:active wne:val="1"/>
-    <wne:hash wne:val="763588797"/>
-  </wne:recipientData>
-  <wne:recipientData>
-    <wne:active wne:val="1"/>
-    <wne:hash wne:val="-1192380621"/>
-  </wne:recipientData>
-  <wne:recipientData>
-    <wne:active wne:val="1"/>
-    <wne:hash wne:val="-587443890"/>
-  </wne:recipientData>
-  <wne:recipientData>
-    <wne:active wne:val="1"/>
-    <wne:hash wne:val="-865228440"/>
-  </wne:recipientData>
-  <wne:recipientData>
-    <wne:active wne:val="1"/>
-    <wne:hash wne:val="-1042420964"/>
-  </wne:recipientData>
-  <wne:recipientData>
-    <wne:active wne:val="1"/>
-    <wne:hash wne:val="-898156151"/>
-  </wne:recipientData>
-  <wne:recipientData>
-    <wne:active wne:val="1"/>
-    <wne:hash wne:val="1987409530"/>
-  </wne:recipientData>
-  <wne:recipientData>
-    <wne:active wne:val="1"/>
-    <wne:hash wne:val="-1896194812"/>
-  </wne:recipientData>
-  <wne:recipientData>
-    <wne:active wne:val="1"/>
-    <wne:hash wne:val="-870496397"/>
-  </wne:recipientData>
-  <wne:recipientData>
-    <wne:active wne:val="1"/>
-    <wne:hash wne:val="2032331654"/>
-  </wne:recipientData>
-  <wne:recipientData>
-    <wne:active wne:val="1"/>
-    <wne:hash wne:val="-497627551"/>
-  </wne:recipientData>
-  <wne:recipientData>
-    <wne:active wne:val="1"/>
-    <wne:hash wne:val="-1858309557"/>
-  </wne:recipientData>
-  <wne:recipientData>
-    <wne:active wne:val="1"/>
-    <wne:hash wne:val="-754440289"/>
-  </wne:recipientData>
-  <wne:recipientData>
-    <wne:active wne:val="1"/>
-    <wne:hash wne:val="-603729178"/>
-  </wne:recipientData>
-  <wne:recipientData>
-    <wne:active wne:val="1"/>
-    <wne:hash wne:val="-966222211"/>
-  </wne:recipientData>
-  <wne:recipientData>
-    <wne:active wne:val="1"/>
-    <wne:hash wne:val="-1220173041"/>
-  </wne:recipientData>
-  <wne:recipientData>
-    <wne:active wne:val="1"/>
-    <wne:hash wne:val="519424268"/>
-  </wne:recipientData>
-  <wne:recipientData>
-    <wne:active wne:val="1"/>
-    <wne:hash wne:val="-583837933"/>
-  </wne:recipientData>
-  <wne:recipientData>
-    <wne:active wne:val="1"/>
-    <wne:hash wne:val="-304629439"/>
-  </wne:recipientData>
-  <wne:recipientData>
-    <wne:active wne:val="1"/>
-    <wne:hash wne:val="834683146"/>
-  </wne:recipientData>
-  <wne:recipientData>
-    <wne:active wne:val="1"/>
-    <wne:hash wne:val="-380994684"/>
-  </wne:recipientData>
-  <wne:recipientData>
-    <wne:active wne:val="1"/>
-    <wne:hash wne:val="-152093169"/>
-  </wne:recipientData>
-  <wne:recipientData>
-    <wne:active wne:val="1"/>
-    <wne:hash wne:val="-993799472"/>
-  </wne:recipientData>
-  <wne:recipientData>
-    <wne:active wne:val="1"/>
-    <wne:hash wne:val="1782767238"/>
-  </wne:recipientData>
-  <wne:recipientData>
-    <wne:active wne:val="1"/>
-    <wne:hash wne:val="-1510541215"/>
-  </wne:recipientData>
-  <wne:recipientData>
-    <wne:active wne:val="1"/>
-    <wne:hash wne:val="1321844248"/>
-  </wne:recipientData>
-  <wne:recipientData>
-    <wne:active wne:val="1"/>
-    <wne:hash wne:val="-2032542497"/>
-  </wne:recipientData>
-  <wne:recipientData>
-    <wne:active wne:val="1"/>
-    <wne:hash wne:val="-333856448"/>
-  </wne:recipientData>
-  <wne:recipientData>
-    <wne:active wne:val="1"/>
+    <wne:hash wne:val="814898799"/>
+  </wne:recipientData>
+  <wne:recipientData>
+    <wne:active wne:val="1"/>
+    <wne:hash wne:val="-367275551"/>
+  </wne:recipientData>
+  <wne:recipientData>
+    <wne:active wne:val="1"/>
+    <wne:hash wne:val="-1589039609"/>
+  </wne:recipientData>
+  <wne:recipientData>
+    <wne:active wne:val="1"/>
+    <wne:hash wne:val="-1205753350"/>
+  </wne:recipientData>
+  <wne:recipientData>
+    <wne:active wne:val="1"/>
+    <wne:hash wne:val="-852717340"/>
+  </wne:recipientData>
+  <wne:recipientData>
+    <wne:active wne:val="1"/>
+    <wne:hash wne:val="-816776136"/>
+  </wne:recipientData>
+  <wne:recipientData>
+    <wne:active wne:val="1"/>
+    <wne:hash wne:val="1010517261"/>
+  </wne:recipientData>
+  <wne:recipientData>
+    <wne:active wne:val="1"/>
+    <wne:hash wne:val="-769753978"/>
+  </wne:recipientData>
+  <wne:recipientData>
+    <wne:active wne:val="1"/>
+    <wne:hash wne:val="1998632288"/>
+  </wne:recipientData>
+  <wne:recipientData>
+    <wne:active wne:val="1"/>
+    <wne:hash wne:val="-1061814201"/>
+  </wne:recipientData>
+  <wne:recipientData>
+    <wne:active wne:val="1"/>
+    <wne:hash wne:val="1339670002"/>
+  </wne:recipientData>
+  <wne:recipientData>
+    <wne:active wne:val="1"/>
+    <wne:hash wne:val="-1760819035"/>
+  </wne:recipientData>
+  <wne:recipientData>
+    <wne:active wne:val="1"/>
+    <wne:hash wne:val="-687535649"/>
+  </wne:recipientData>
+  <wne:recipientData>
+    <wne:active wne:val="1"/>
+    <wne:hash wne:val="2007197139"/>
+  </wne:recipientData>
+  <wne:recipientData>
+    <wne:active wne:val="1"/>
+    <wne:hash wne:val="-1504706478"/>
+  </wne:recipientData>
+  <wne:recipientData>
+    <wne:active wne:val="1"/>
+    <wne:hash wne:val="1159966113"/>
+  </wne:recipientData>
+  <wne:recipientData>
+    <wne:active wne:val="1"/>
+    <wne:hash wne:val="-1793389373"/>
+  </wne:recipientData>
+  <wne:recipientData>
+    <wne:active wne:val="1"/>
+    <wne:hash wne:val="1413323176"/>
+  </wne:recipientData>
+  <wne:recipientData>
+    <wne:active wne:val="1"/>
+    <wne:hash wne:val="546532583"/>
+  </wne:recipientData>
+  <wne:recipientData>
+    <wne:active wne:val="1"/>
+    <wne:hash wne:val="-1140004219"/>
+  </wne:recipientData>
+  <wne:recipientData>
+    <wne:active wne:val="1"/>
+    <wne:hash wne:val="-87864426"/>
+  </wne:recipientData>
+  <wne:recipientData>
+    <wne:active wne:val="1"/>
+    <wne:hash wne:val="-1678948384"/>
+  </wne:recipientData>
+  <wne:recipientData>
+    <wne:active wne:val="1"/>
+    <wne:hash wne:val="899841987"/>
+  </wne:recipientData>
+  <wne:recipientData>
+    <wne:active wne:val="1"/>
+    <wne:hash wne:val="352992652"/>
+  </wne:recipientData>
+  <wne:recipientData>
+    <wne:active wne:val="1"/>
+    <wne:hash wne:val="647121138"/>
+  </wne:recipientData>
+  <wne:recipientData>
+    <wne:active wne:val="1"/>
+    <wne:hash wne:val="1655407269"/>
+  </wne:recipientData>
+  <wne:recipientData>
+    <wne:active wne:val="1"/>
+    <wne:hash wne:val="2077448980"/>
+  </wne:recipientData>
+  <wne:recipientData>
+    <wne:active wne:val="1"/>
+    <wne:hash wne:val="-1401780973"/>
+  </wne:recipientData>
+  <wne:recipientData>
+    <wne:active wne:val="1"/>
+    <wne:hash wne:val="-193532036"/>
+  </wne:recipientData>
+  <wne:recipientData>
+    <wne:active wne:val="1"/>
+    <wne:hash wne:val="539257802"/>
   </wne:recipientData>
   <wne:recipientData>
     <wne:active wne:val="1"/>
